--- a/FuentesCurso/UD 05 - Learning Analytics aplicado a cuestionarios/UD 05.08 - Actividades Entregables.docx
+++ b/FuentesCurso/UD 05 - Learning Analytics aplicado a cuestionarios/UD 05.08 - Actividades Entregables.docx
@@ -72,12 +72,12 @@
           <wp:inline distB="114300" distT="114300" distL="114300" distR="114300">
             <wp:extent cx="447675" cy="57150"/>
             <wp:effectExtent b="0" l="0" r="0" t="0"/>
-            <wp:docPr descr="short line" id="3" name="image4.png"/>
+            <wp:docPr descr="short line" id="2" name="image3.png"/>
             <a:graphic>
               <a:graphicData uri="http://schemas.openxmlformats.org/drawingml/2006/picture">
                 <pic:pic>
                   <pic:nvPicPr>
-                    <pic:cNvPr descr="short line" id="0" name="image4.png"/>
+                    <pic:cNvPr descr="short line" id="0" name="image3.png"/>
                     <pic:cNvPicPr preferRelativeResize="0"/>
                   </pic:nvPicPr>
                   <pic:blipFill>
@@ -106,48 +106,6 @@
           <w:rtl w:val="0"/>
         </w:rPr>
       </w:r>
-      <w:r>
-        <w:drawing>
-          <wp:anchor allowOverlap="1" behindDoc="0" distB="114300" distT="114300" distL="114300" distR="114300" hidden="0" layoutInCell="1" locked="0" relativeHeight="0" simplePos="0">
-            <wp:simplePos x="0" y="0"/>
-            <wp:positionH relativeFrom="column">
-              <wp:posOffset>1312073</wp:posOffset>
-            </wp:positionH>
-            <wp:positionV relativeFrom="paragraph">
-              <wp:posOffset>449198</wp:posOffset>
-            </wp:positionV>
-            <wp:extent cx="3491100" cy="1080000"/>
-            <wp:effectExtent b="0" l="0" r="0" t="0"/>
-            <wp:wrapSquare wrapText="bothSides" distB="114300" distT="114300" distL="114300" distR="114300"/>
-            <wp:docPr id="2" name="image2.png"/>
-            <a:graphic>
-              <a:graphicData uri="http://schemas.openxmlformats.org/drawingml/2006/picture">
-                <pic:pic>
-                  <pic:nvPicPr>
-                    <pic:cNvPr id="0" name="image2.png"/>
-                    <pic:cNvPicPr preferRelativeResize="0"/>
-                  </pic:nvPicPr>
-                  <pic:blipFill>
-                    <a:blip r:embed="rId7"/>
-                    <a:srcRect b="0" l="0" r="0" t="0"/>
-                    <a:stretch>
-                      <a:fillRect/>
-                    </a:stretch>
-                  </pic:blipFill>
-                  <pic:spPr>
-                    <a:xfrm>
-                      <a:off x="0" y="0"/>
-                      <a:ext cx="3491100" cy="1080000"/>
-                    </a:xfrm>
-                    <a:prstGeom prst="rect"/>
-                    <a:ln/>
-                  </pic:spPr>
-                </pic:pic>
-              </a:graphicData>
-            </a:graphic>
-          </wp:anchor>
-        </w:drawing>
-      </w:r>
     </w:p>
     <w:p>
       <w:pPr>
@@ -255,7 +213,6 @@
       <w:pPr>
         <w:widowControl w:val="1"/>
         <w:spacing w:after="0" w:before="200" w:line="300" w:lineRule="auto"/>
-        <w:jc w:val="left"/>
         <w:rPr>
           <w:rFonts w:ascii="Proxima Nova" w:cs="Proxima Nova" w:eastAsia="Proxima Nova" w:hAnsi="Proxima Nova"/>
           <w:sz w:val="32"/>
@@ -264,8 +221,12 @@
       </w:pPr>
       <w:r>
         <w:rPr>
-          <w:rtl w:val="0"/>
-        </w:rPr>
+          <w:rFonts w:ascii="Proxima Nova" w:cs="Proxima Nova" w:eastAsia="Proxima Nova" w:hAnsi="Proxima Nova"/>
+          <w:sz w:val="32"/>
+          <w:szCs w:val="32"/>
+          <w:rtl w:val="0"/>
+        </w:rPr>
+        <w:t xml:space="preserve">Autor: Sergi García Barea</w:t>
       </w:r>
     </w:p>
     <w:p>
@@ -381,16 +342,16 @@
             <wp:extent cx="922564" cy="322898"/>
             <wp:effectExtent b="0" l="0" r="0" t="0"/>
             <wp:wrapSquare wrapText="bothSides" distB="57150" distT="57150" distL="57150" distR="57150"/>
-            <wp:docPr id="1" name="image1.png"/>
+            <wp:docPr id="1" name="image2.png"/>
             <a:graphic>
               <a:graphicData uri="http://schemas.openxmlformats.org/drawingml/2006/picture">
                 <pic:pic>
                   <pic:nvPicPr>
-                    <pic:cNvPr id="0" name="image1.png"/>
+                    <pic:cNvPr id="0" name="image2.png"/>
                     <pic:cNvPicPr preferRelativeResize="0"/>
                   </pic:nvPicPr>
                   <pic:blipFill>
-                    <a:blip r:embed="rId8"/>
+                    <a:blip r:embed="rId7"/>
                     <a:srcRect b="0" l="0" r="0" t="0"/>
                     <a:stretch>
                       <a:fillRect/>
@@ -1430,10 +1391,9 @@
           <w:szCs w:val="16"/>
         </w:rPr>
         <w:sectPr>
-          <w:pgSz w:h="16838" w:w="11906"/>
+          <w:pgSz w:h="16838" w:w="11906" w:orient="portrait"/>
           <w:pgMar w:bottom="1134" w:top="1134" w:left="1134" w:right="1134" w:header="0" w:footer="0"/>
           <w:pgNumType w:start="1"/>
-          <w:cols w:equalWidth="0"/>
         </w:sectPr>
       </w:pPr>
       <w:r>
@@ -2478,12 +2438,11 @@
       </w:r>
     </w:p>
     <w:sectPr>
-      <w:headerReference r:id="rId9" w:type="default"/>
-      <w:footerReference r:id="rId10" w:type="default"/>
+      <w:headerReference r:id="rId8" w:type="default"/>
+      <w:footerReference r:id="rId9" w:type="default"/>
       <w:type w:val="nextPage"/>
-      <w:pgSz w:h="16838" w:w="11906"/>
+      <w:pgSz w:h="16838" w:w="11906" w:orient="portrait"/>
       <w:pgMar w:bottom="1737" w:top="1623" w:left="1077" w:right="1077" w:header="1134" w:footer="1134"/>
-      <w:cols w:equalWidth="0"/>
     </w:sectPr>
   </w:body>
 </w:document>

--- a/FuentesCurso/UD 05 - Learning Analytics aplicado a cuestionarios/UD 05.08 - Actividades Entregables.docx
+++ b/FuentesCurso/UD 05 - Learning Analytics aplicado a cuestionarios/UD 05.08 - Actividades Entregables.docx
@@ -5,6 +5,7 @@
     <w:p>
       <w:pPr>
         <w:pStyle w:val="Title"/>
+        <w:pageBreakBefore w:val="0"/>
         <w:widowControl w:val="1"/>
         <w:spacing w:after="0" w:before="1440" w:lineRule="auto"/>
         <w:jc w:val="left"/>
@@ -51,6 +52,7 @@
     </w:p>
     <w:p>
       <w:pPr>
+        <w:pageBreakBefore w:val="0"/>
         <w:widowControl w:val="1"/>
         <w:spacing w:after="3600" w:before="200" w:lineRule="auto"/>
         <w:jc w:val="left"/>
@@ -109,6 +111,7 @@
     </w:p>
     <w:p>
       <w:pPr>
+        <w:pageBreakBefore w:val="0"/>
         <w:widowControl w:val="1"/>
         <w:spacing w:after="0" w:before="200" w:line="300" w:lineRule="auto"/>
         <w:jc w:val="left"/>
@@ -126,6 +129,7 @@
     </w:p>
     <w:p>
       <w:pPr>
+        <w:pageBreakBefore w:val="0"/>
         <w:widowControl w:val="1"/>
         <w:spacing w:after="0" w:before="200" w:line="300" w:lineRule="auto"/>
         <w:jc w:val="left"/>
@@ -143,6 +147,7 @@
     </w:p>
     <w:p>
       <w:pPr>
+        <w:pageBreakBefore w:val="0"/>
         <w:widowControl w:val="1"/>
         <w:spacing w:after="0" w:before="200" w:line="300" w:lineRule="auto"/>
         <w:jc w:val="left"/>
@@ -160,6 +165,7 @@
     </w:p>
     <w:p>
       <w:pPr>
+        <w:pageBreakBefore w:val="0"/>
         <w:widowControl w:val="1"/>
         <w:spacing w:after="0" w:before="200" w:line="300" w:lineRule="auto"/>
         <w:jc w:val="left"/>
@@ -177,6 +183,7 @@
     </w:p>
     <w:p>
       <w:pPr>
+        <w:pageBreakBefore w:val="0"/>
         <w:widowControl w:val="1"/>
         <w:spacing w:after="0" w:before="200" w:line="300" w:lineRule="auto"/>
         <w:jc w:val="left"/>
@@ -194,6 +201,7 @@
     </w:p>
     <w:p>
       <w:pPr>
+        <w:pageBreakBefore w:val="0"/>
         <w:widowControl w:val="1"/>
         <w:spacing w:after="0" w:before="200" w:line="300" w:lineRule="auto"/>
         <w:jc w:val="left"/>
@@ -211,6 +219,7 @@
     </w:p>
     <w:p>
       <w:pPr>
+        <w:pageBreakBefore w:val="0"/>
         <w:widowControl w:val="1"/>
         <w:spacing w:after="0" w:before="200" w:line="300" w:lineRule="auto"/>
         <w:rPr>
@@ -231,6 +240,7 @@
     </w:p>
     <w:p>
       <w:pPr>
+        <w:pageBreakBefore w:val="0"/>
         <w:widowControl w:val="1"/>
         <w:spacing w:after="0" w:before="200" w:line="300" w:lineRule="auto"/>
         <w:jc w:val="left"/>
@@ -247,11 +257,12 @@
           <w:szCs w:val="32"/>
           <w:rtl w:val="0"/>
         </w:rPr>
-        <w:t xml:space="preserve">Actualizado Octubre 2020</w:t>
-      </w:r>
-    </w:p>
-    <w:p>
-      <w:pPr>
+        <w:t xml:space="preserve">Actualizado Octubre 2021</w:t>
+      </w:r>
+    </w:p>
+    <w:p>
+      <w:pPr>
+        <w:pageBreakBefore w:val="0"/>
         <w:ind w:firstLine="113"/>
         <w:rPr>
           <w:rFonts w:ascii="Proxima Nova" w:cs="Proxima Nova" w:eastAsia="Proxima Nova" w:hAnsi="Proxima Nova"/>
@@ -267,6 +278,7 @@
     </w:p>
     <w:p>
       <w:pPr>
+        <w:pageBreakBefore w:val="0"/>
         <w:ind w:firstLine="113"/>
         <w:rPr>
           <w:color w:val="336633"/>
@@ -286,6 +298,7 @@
     </w:p>
     <w:p>
       <w:pPr>
+        <w:pageBreakBefore w:val="0"/>
         <w:ind w:left="395" w:right="404" w:firstLine="0"/>
         <w:rPr>
           <w:rFonts w:ascii="Verdana" w:cs="Verdana" w:eastAsia="Verdana" w:hAnsi="Verdana"/>
@@ -302,6 +315,7 @@
     </w:p>
     <w:p>
       <w:pPr>
+        <w:pageBreakBefore w:val="0"/>
         <w:ind w:left="395" w:right="404" w:firstLine="0"/>
         <w:rPr/>
       </w:pPr>
@@ -376,6 +390,7 @@
       <w:pPr>
         <w:keepNext w:val="0"/>
         <w:keepLines w:val="0"/>
+        <w:pageBreakBefore w:val="0"/>
         <w:widowControl w:val="0"/>
         <w:pBdr>
           <w:top w:space="0" w:sz="0" w:val="nil"/>
@@ -404,6 +419,7 @@
       <w:pPr>
         <w:keepNext w:val="0"/>
         <w:keepLines w:val="0"/>
+        <w:pageBreakBefore w:val="0"/>
         <w:widowControl w:val="0"/>
         <w:pBdr>
           <w:top w:space="0" w:sz="0" w:val="nil"/>
@@ -457,6 +473,7 @@
       <w:pPr>
         <w:keepNext w:val="0"/>
         <w:keepLines w:val="0"/>
+        <w:pageBreakBefore w:val="0"/>
         <w:widowControl w:val="0"/>
         <w:pBdr>
           <w:top w:space="0" w:sz="0" w:val="nil"/>
@@ -505,6 +522,7 @@
       <w:pPr>
         <w:keepNext w:val="0"/>
         <w:keepLines w:val="0"/>
+        <w:pageBreakBefore w:val="0"/>
         <w:widowControl w:val="0"/>
         <w:pBdr>
           <w:top w:space="0" w:sz="0" w:val="nil"/>
@@ -541,6 +559,7 @@
       <w:pPr>
         <w:keepNext w:val="0"/>
         <w:keepLines w:val="0"/>
+        <w:pageBreakBefore w:val="0"/>
         <w:widowControl w:val="0"/>
         <w:pBdr>
           <w:top w:color="000000" w:space="4" w:sz="4" w:val="single"/>
@@ -596,6 +615,7 @@
       <w:pPr>
         <w:keepNext w:val="0"/>
         <w:keepLines w:val="0"/>
+        <w:pageBreakBefore w:val="0"/>
         <w:widowControl w:val="0"/>
         <w:pBdr>
           <w:top w:space="0" w:sz="0" w:val="nil"/>
@@ -631,6 +651,7 @@
       <w:pPr>
         <w:keepNext w:val="0"/>
         <w:keepLines w:val="0"/>
+        <w:pageBreakBefore w:val="0"/>
         <w:widowControl w:val="0"/>
         <w:pBdr>
           <w:top w:color="000000" w:space="4" w:sz="4" w:val="single"/>
@@ -704,6 +725,7 @@
       <w:pPr>
         <w:keepNext w:val="0"/>
         <w:keepLines w:val="0"/>
+        <w:pageBreakBefore w:val="0"/>
         <w:widowControl w:val="0"/>
         <w:pBdr>
           <w:top w:space="0" w:sz="0" w:val="nil"/>
@@ -739,6 +761,7 @@
       <w:pPr>
         <w:keepNext w:val="0"/>
         <w:keepLines w:val="0"/>
+        <w:pageBreakBefore w:val="0"/>
         <w:widowControl w:val="0"/>
         <w:pBdr>
           <w:top w:color="000000" w:space="4" w:sz="4" w:val="single"/>
@@ -800,6 +823,7 @@
     <w:p>
       <w:pPr>
         <w:pStyle w:val="Heading1"/>
+        <w:pageBreakBefore w:val="0"/>
         <w:ind w:left="432" w:right="0" w:firstLine="0"/>
         <w:rPr/>
       </w:pPr>
@@ -813,6 +837,7 @@
       <w:pPr>
         <w:keepNext w:val="1"/>
         <w:keepLines w:val="0"/>
+        <w:pageBreakBefore w:val="0"/>
         <w:widowControl w:val="0"/>
         <w:pBdr>
           <w:top w:space="0" w:sz="0" w:val="nil"/>
@@ -872,6 +897,7 @@
       <w:sdtContent>
         <w:p>
           <w:pPr>
+            <w:pageBreakBefore w:val="0"/>
             <w:tabs>
               <w:tab w:val="right" w:pos="9637.511811023622"/>
             </w:tabs>
@@ -954,6 +980,7 @@
         </w:p>
         <w:p>
           <w:pPr>
+            <w:pageBreakBefore w:val="0"/>
             <w:tabs>
               <w:tab w:val="right" w:pos="9637.511811023622"/>
             </w:tabs>
@@ -1025,6 +1052,7 @@
         </w:p>
         <w:p>
           <w:pPr>
+            <w:pageBreakBefore w:val="0"/>
             <w:tabs>
               <w:tab w:val="right" w:pos="9637.511811023622"/>
             </w:tabs>
@@ -1057,7 +1085,7 @@
                 <w:szCs w:val="16"/>
                 <w:rtl w:val="0"/>
               </w:rPr>
-              <w:t xml:space="preserve">¿Que debo entregar para aprobar la actividad 1?</w:t>
+              <w:t xml:space="preserve">¿Qué debo entregar para aprobar la actividad 1?</w:t>
             </w:r>
           </w:hyperlink>
           <w:r>
@@ -1096,6 +1124,7 @@
         </w:p>
         <w:p>
           <w:pPr>
+            <w:pageBreakBefore w:val="0"/>
             <w:tabs>
               <w:tab w:val="right" w:pos="9637.511811023622"/>
             </w:tabs>
@@ -1167,6 +1196,7 @@
         </w:p>
         <w:p>
           <w:pPr>
+            <w:pageBreakBefore w:val="0"/>
             <w:tabs>
               <w:tab w:val="right" w:pos="9637.511811023622"/>
             </w:tabs>
@@ -1199,7 +1229,7 @@
                 <w:szCs w:val="16"/>
                 <w:rtl w:val="0"/>
               </w:rPr>
-              <w:t xml:space="preserve">¿Que debo entregar para aprobar la actividad 2?</w:t>
+              <w:t xml:space="preserve">¿Qué debo entregar para aprobar la actividad 2?</w:t>
             </w:r>
           </w:hyperlink>
           <w:r>
@@ -1238,6 +1268,7 @@
         </w:p>
         <w:p>
           <w:pPr>
+            <w:pageBreakBefore w:val="0"/>
             <w:tabs>
               <w:tab w:val="right" w:pos="9637.511811023622"/>
             </w:tabs>
@@ -1309,6 +1340,7 @@
         </w:p>
         <w:p>
           <w:pPr>
+            <w:pageBreakBefore w:val="0"/>
             <w:tabs>
               <w:tab w:val="right" w:pos="9637.511811023622"/>
             </w:tabs>
@@ -1341,7 +1373,7 @@
                 <w:szCs w:val="16"/>
                 <w:rtl w:val="0"/>
               </w:rPr>
-              <w:t xml:space="preserve">¿Que debo entregar para aprobar la actividad 3?</w:t>
+              <w:t xml:space="preserve">¿Qué debo entregar para aprobar la actividad 3?</w:t>
             </w:r>
           </w:hyperlink>
           <w:r>
@@ -1385,6 +1417,7 @@
     </w:sdt>
     <w:p>
       <w:pPr>
+        <w:pageBreakBefore w:val="0"/>
         <w:rPr>
           <w:rFonts w:ascii="Verdana" w:cs="Verdana" w:eastAsia="Verdana" w:hAnsi="Verdana"/>
           <w:sz w:val="16"/>
@@ -1406,6 +1439,7 @@
       <w:pPr>
         <w:keepNext w:val="0"/>
         <w:keepLines w:val="0"/>
+        <w:pageBreakBefore w:val="0"/>
         <w:widowControl w:val="0"/>
         <w:pBdr>
           <w:top w:space="0" w:sz="0" w:val="nil"/>
@@ -1476,6 +1510,7 @@
     <w:p>
       <w:pPr>
         <w:pStyle w:val="Heading1"/>
+        <w:pageBreakBefore w:val="0"/>
         <w:numPr>
           <w:ilvl w:val="0"/>
           <w:numId w:val="4"/>
@@ -1498,6 +1533,7 @@
     </w:p>
     <w:p>
       <w:pPr>
+        <w:pageBreakBefore w:val="0"/>
         <w:ind w:left="0" w:firstLine="0"/>
         <w:rPr/>
       </w:pPr>
@@ -1511,6 +1547,7 @@
     <w:p>
       <w:pPr>
         <w:pStyle w:val="Heading1"/>
+        <w:pageBreakBefore w:val="0"/>
         <w:numPr>
           <w:ilvl w:val="0"/>
           <w:numId w:val="4"/>
@@ -1528,6 +1565,7 @@
     </w:p>
     <w:p>
       <w:pPr>
+        <w:pageBreakBefore w:val="0"/>
         <w:spacing w:after="240" w:before="240" w:lineRule="auto"/>
         <w:jc w:val="left"/>
         <w:rPr/>
@@ -1568,6 +1606,7 @@
     </w:p>
     <w:p>
       <w:pPr>
+        <w:pageBreakBefore w:val="0"/>
         <w:spacing w:after="240" w:before="240" w:lineRule="auto"/>
         <w:jc w:val="left"/>
         <w:rPr/>
@@ -1581,6 +1620,7 @@
     </w:p>
     <w:p>
       <w:pPr>
+        <w:pageBreakBefore w:val="0"/>
         <w:spacing w:after="240" w:before="240" w:lineRule="auto"/>
         <w:jc w:val="left"/>
         <w:rPr/>
@@ -1594,6 +1634,7 @@
     </w:p>
     <w:p>
       <w:pPr>
+        <w:pageBreakBefore w:val="0"/>
         <w:spacing w:after="240" w:before="240" w:lineRule="auto"/>
         <w:jc w:val="left"/>
         <w:rPr/>
@@ -1608,6 +1649,7 @@
     <w:p>
       <w:pPr>
         <w:pStyle w:val="Heading2"/>
+        <w:pageBreakBefore w:val="0"/>
         <w:numPr>
           <w:ilvl w:val="1"/>
           <w:numId w:val="4"/>
@@ -1622,23 +1664,25 @@
         <w:rPr>
           <w:rtl w:val="0"/>
         </w:rPr>
-        <w:t xml:space="preserve">¿Que debo entregar para aprobar la actividad 1?</w:t>
-      </w:r>
-    </w:p>
-    <w:p>
-      <w:pPr>
+        <w:t xml:space="preserve">¿Qué debo entregar para aprobar la actividad 1?</w:t>
+      </w:r>
+    </w:p>
+    <w:p>
+      <w:pPr>
+        <w:pageBreakBefore w:val="0"/>
         <w:rPr/>
       </w:pPr>
       <w:r>
         <w:rPr>
           <w:rtl w:val="0"/>
         </w:rPr>
-        <w:t xml:space="preserve">Deberás entregar un texto de entre uno y tres párrafos donde plantees hipótesis de porque pueden haberse producido esos resultados en el exámen. No se busca una respuesta “de libro”, cualquier reflexión fundamentada será aceptada.</w:t>
+        <w:t xml:space="preserve">Deberás entregar un texto de entre uno y tres párrafos donde plantees hipótesis de porque pueden haberse producido esos resultados en el examen. No se busca una respuesta “de libro”, cualquier reflexión fundamentada será aceptada.</w:t>
       </w:r>
     </w:p>
     <w:p>
       <w:pPr>
         <w:pStyle w:val="Heading1"/>
+        <w:pageBreakBefore w:val="0"/>
         <w:numPr>
           <w:ilvl w:val="0"/>
           <w:numId w:val="4"/>
@@ -1662,6 +1706,7 @@
     </w:p>
     <w:p>
       <w:pPr>
+        <w:pageBreakBefore w:val="0"/>
         <w:spacing w:after="240" w:before="240" w:lineRule="auto"/>
         <w:rPr/>
       </w:pPr>
@@ -1674,6 +1719,7 @@
     </w:p>
     <w:p>
       <w:pPr>
+        <w:pageBreakBefore w:val="0"/>
         <w:spacing w:after="240" w:before="240" w:lineRule="auto"/>
         <w:jc w:val="left"/>
         <w:rPr/>
@@ -1687,6 +1733,7 @@
     </w:p>
     <w:p>
       <w:pPr>
+        <w:pageBreakBefore w:val="0"/>
         <w:numPr>
           <w:ilvl w:val="0"/>
           <w:numId w:val="1"/>
@@ -1708,6 +1755,7 @@
     </w:p>
     <w:p>
       <w:pPr>
+        <w:pageBreakBefore w:val="0"/>
         <w:numPr>
           <w:ilvl w:val="1"/>
           <w:numId w:val="1"/>
@@ -1728,6 +1776,7 @@
     </w:p>
     <w:p>
       <w:pPr>
+        <w:pageBreakBefore w:val="0"/>
         <w:numPr>
           <w:ilvl w:val="1"/>
           <w:numId w:val="1"/>
@@ -1748,6 +1797,7 @@
     </w:p>
     <w:p>
       <w:pPr>
+        <w:pageBreakBefore w:val="0"/>
         <w:numPr>
           <w:ilvl w:val="1"/>
           <w:numId w:val="1"/>
@@ -1768,6 +1818,7 @@
     </w:p>
     <w:p>
       <w:pPr>
+        <w:pageBreakBefore w:val="0"/>
         <w:numPr>
           <w:ilvl w:val="0"/>
           <w:numId w:val="1"/>
@@ -1789,6 +1840,7 @@
     </w:p>
     <w:p>
       <w:pPr>
+        <w:pageBreakBefore w:val="0"/>
         <w:numPr>
           <w:ilvl w:val="1"/>
           <w:numId w:val="1"/>
@@ -1809,6 +1861,7 @@
     </w:p>
     <w:p>
       <w:pPr>
+        <w:pageBreakBefore w:val="0"/>
         <w:numPr>
           <w:ilvl w:val="1"/>
           <w:numId w:val="1"/>
@@ -1829,6 +1882,7 @@
     </w:p>
     <w:p>
       <w:pPr>
+        <w:pageBreakBefore w:val="0"/>
         <w:numPr>
           <w:ilvl w:val="1"/>
           <w:numId w:val="1"/>
@@ -1849,6 +1903,7 @@
     </w:p>
     <w:p>
       <w:pPr>
+        <w:pageBreakBefore w:val="0"/>
         <w:numPr>
           <w:ilvl w:val="0"/>
           <w:numId w:val="1"/>
@@ -1870,6 +1925,7 @@
     </w:p>
     <w:p>
       <w:pPr>
+        <w:pageBreakBefore w:val="0"/>
         <w:numPr>
           <w:ilvl w:val="1"/>
           <w:numId w:val="1"/>
@@ -1890,6 +1946,7 @@
     </w:p>
     <w:p>
       <w:pPr>
+        <w:pageBreakBefore w:val="0"/>
         <w:numPr>
           <w:ilvl w:val="1"/>
           <w:numId w:val="1"/>
@@ -1910,6 +1967,7 @@
     </w:p>
     <w:p>
       <w:pPr>
+        <w:pageBreakBefore w:val="0"/>
         <w:numPr>
           <w:ilvl w:val="1"/>
           <w:numId w:val="1"/>
@@ -1930,6 +1988,7 @@
     </w:p>
     <w:p>
       <w:pPr>
+        <w:pageBreakBefore w:val="0"/>
         <w:spacing w:after="240" w:before="240" w:lineRule="auto"/>
         <w:ind w:left="720" w:firstLine="0"/>
         <w:jc w:val="left"/>
@@ -1943,6 +2002,7 @@
     </w:p>
     <w:p>
       <w:pPr>
+        <w:pageBreakBefore w:val="0"/>
         <w:numPr>
           <w:ilvl w:val="0"/>
           <w:numId w:val="1"/>
@@ -1964,6 +2024,7 @@
     </w:p>
     <w:p>
       <w:pPr>
+        <w:pageBreakBefore w:val="0"/>
         <w:numPr>
           <w:ilvl w:val="1"/>
           <w:numId w:val="1"/>
@@ -1984,6 +2045,7 @@
     </w:p>
     <w:p>
       <w:pPr>
+        <w:pageBreakBefore w:val="0"/>
         <w:numPr>
           <w:ilvl w:val="1"/>
           <w:numId w:val="1"/>
@@ -2004,6 +2066,7 @@
     </w:p>
     <w:p>
       <w:pPr>
+        <w:pageBreakBefore w:val="0"/>
         <w:numPr>
           <w:ilvl w:val="1"/>
           <w:numId w:val="1"/>
@@ -2024,6 +2087,7 @@
     </w:p>
     <w:p>
       <w:pPr>
+        <w:pageBreakBefore w:val="0"/>
         <w:numPr>
           <w:ilvl w:val="0"/>
           <w:numId w:val="1"/>
@@ -2045,6 +2109,7 @@
     </w:p>
     <w:p>
       <w:pPr>
+        <w:pageBreakBefore w:val="0"/>
         <w:numPr>
           <w:ilvl w:val="1"/>
           <w:numId w:val="1"/>
@@ -2065,6 +2130,7 @@
     </w:p>
     <w:p>
       <w:pPr>
+        <w:pageBreakBefore w:val="0"/>
         <w:numPr>
           <w:ilvl w:val="1"/>
           <w:numId w:val="1"/>
@@ -2085,6 +2151,7 @@
     </w:p>
     <w:p>
       <w:pPr>
+        <w:pageBreakBefore w:val="0"/>
         <w:numPr>
           <w:ilvl w:val="1"/>
           <w:numId w:val="1"/>
@@ -2105,6 +2172,7 @@
     </w:p>
     <w:p>
       <w:pPr>
+        <w:pageBreakBefore w:val="0"/>
         <w:numPr>
           <w:ilvl w:val="1"/>
           <w:numId w:val="1"/>
@@ -2125,6 +2193,7 @@
     </w:p>
     <w:p>
       <w:pPr>
+        <w:pageBreakBefore w:val="0"/>
         <w:spacing w:after="240" w:before="240" w:lineRule="auto"/>
         <w:jc w:val="left"/>
         <w:rPr/>
@@ -2138,6 +2207,7 @@
     </w:p>
     <w:p>
       <w:pPr>
+        <w:pageBreakBefore w:val="0"/>
         <w:numPr>
           <w:ilvl w:val="0"/>
           <w:numId w:val="3"/>
@@ -2158,6 +2228,7 @@
     </w:p>
     <w:p>
       <w:pPr>
+        <w:pageBreakBefore w:val="0"/>
         <w:numPr>
           <w:ilvl w:val="0"/>
           <w:numId w:val="3"/>
@@ -2178,8 +2249,8 @@
     </w:p>
     <w:p>
       <w:pPr>
+        <w:pageBreakBefore w:val="0"/>
         <w:spacing w:after="240" w:before="240" w:lineRule="auto"/>
-        <w:ind w:left="0" w:firstLine="0"/>
         <w:jc w:val="left"/>
         <w:rPr/>
       </w:pPr>
@@ -2192,6 +2263,7 @@
     <w:p>
       <w:pPr>
         <w:pStyle w:val="Heading2"/>
+        <w:pageBreakBefore w:val="0"/>
         <w:numPr>
           <w:ilvl w:val="1"/>
           <w:numId w:val="4"/>
@@ -2206,11 +2278,12 @@
         <w:rPr>
           <w:rtl w:val="0"/>
         </w:rPr>
-        <w:t xml:space="preserve">¿Que debo entregar para aprobar la actividad 2?</w:t>
-      </w:r>
-    </w:p>
-    <w:p>
-      <w:pPr>
+        <w:t xml:space="preserve">¿Qué debo entregar para aprobar la actividad 2?</w:t>
+      </w:r>
+    </w:p>
+    <w:p>
+      <w:pPr>
+        <w:pageBreakBefore w:val="0"/>
         <w:rPr/>
       </w:pPr>
       <w:r>
@@ -2223,6 +2296,7 @@
     <w:p>
       <w:pPr>
         <w:pStyle w:val="Heading1"/>
+        <w:pageBreakBefore w:val="0"/>
         <w:numPr>
           <w:ilvl w:val="0"/>
           <w:numId w:val="4"/>
@@ -2246,6 +2320,7 @@
     </w:p>
     <w:p>
       <w:pPr>
+        <w:pageBreakBefore w:val="0"/>
         <w:rPr/>
       </w:pPr>
       <w:r>
@@ -2257,6 +2332,7 @@
     </w:p>
     <w:p>
       <w:pPr>
+        <w:pageBreakBefore w:val="0"/>
         <w:rPr/>
       </w:pPr>
       <w:r>
@@ -2268,6 +2344,7 @@
     </w:p>
     <w:p>
       <w:pPr>
+        <w:pageBreakBefore w:val="0"/>
         <w:rPr/>
       </w:pPr>
       <w:r>
@@ -2278,6 +2355,7 @@
     </w:p>
     <w:p>
       <w:pPr>
+        <w:pageBreakBefore w:val="0"/>
         <w:rPr/>
       </w:pPr>
       <w:r>
@@ -2289,6 +2367,7 @@
     </w:p>
     <w:p>
       <w:pPr>
+        <w:pageBreakBefore w:val="0"/>
         <w:rPr/>
       </w:pPr>
       <w:r>
@@ -2296,11 +2375,12 @@
           <w:rtl w:val="0"/>
         </w:rPr>
         <w:br w:type="textWrapping"/>
-        <w:t xml:space="preserve">Con el video ya creado, los alumnos se han dado cuenta que no tienen pautas de cómo enriquecer el video y te han consultado.</w:t>
-      </w:r>
-    </w:p>
-    <w:p>
-      <w:pPr>
+        <w:t xml:space="preserve">Con el video ya creado, los alumnos se han dado cuenta de que no tienen pautas de cómo enriquecer el video y te han consultado.</w:t>
+      </w:r>
+    </w:p>
+    <w:p>
+      <w:pPr>
+        <w:pageBreakBefore w:val="0"/>
         <w:rPr/>
       </w:pPr>
       <w:r>
@@ -2311,17 +2391,19 @@
     </w:p>
     <w:p>
       <w:pPr>
+        <w:pageBreakBefore w:val="0"/>
         <w:rPr/>
       </w:pPr>
       <w:r>
         <w:rPr>
           <w:rtl w:val="0"/>
         </w:rPr>
-        <w:t xml:space="preserve">En el ejercicios se pide que indiques qué pautas les propondrías según estas matices:</w:t>
-      </w:r>
-    </w:p>
-    <w:p>
-      <w:pPr>
+        <w:t xml:space="preserve">En el ejercicio se pide que indiques qué pautas les propondrías según estas matices:</w:t>
+      </w:r>
+    </w:p>
+    <w:p>
+      <w:pPr>
+        <w:pageBreakBefore w:val="0"/>
         <w:numPr>
           <w:ilvl w:val="0"/>
           <w:numId w:val="2"/>
@@ -2341,6 +2423,7 @@
     </w:p>
     <w:p>
       <w:pPr>
+        <w:pageBreakBefore w:val="0"/>
         <w:numPr>
           <w:ilvl w:val="0"/>
           <w:numId w:val="2"/>
@@ -2360,6 +2443,7 @@
     </w:p>
     <w:p>
       <w:pPr>
+        <w:pageBreakBefore w:val="0"/>
         <w:numPr>
           <w:ilvl w:val="0"/>
           <w:numId w:val="2"/>
@@ -2379,6 +2463,7 @@
     </w:p>
     <w:p>
       <w:pPr>
+        <w:pageBreakBefore w:val="0"/>
         <w:numPr>
           <w:ilvl w:val="0"/>
           <w:numId w:val="2"/>
@@ -2398,6 +2483,7 @@
     </w:p>
     <w:p>
       <w:pPr>
+        <w:pageBreakBefore w:val="0"/>
         <w:rPr/>
       </w:pPr>
       <w:r>
@@ -2409,6 +2495,7 @@
     <w:p>
       <w:pPr>
         <w:pStyle w:val="Heading2"/>
+        <w:pageBreakBefore w:val="0"/>
         <w:numPr>
           <w:ilvl w:val="1"/>
           <w:numId w:val="4"/>
@@ -2423,11 +2510,12 @@
         <w:rPr>
           <w:rtl w:val="0"/>
         </w:rPr>
-        <w:t xml:space="preserve">¿Que debo entregar para aprobar la actividad 3?</w:t>
-      </w:r>
-    </w:p>
-    <w:p>
-      <w:pPr>
+        <w:t xml:space="preserve">¿Qué debo entregar para aprobar la actividad 3?</w:t>
+      </w:r>
+    </w:p>
+    <w:p>
+      <w:pPr>
+        <w:pageBreakBefore w:val="0"/>
         <w:rPr/>
       </w:pPr>
       <w:r>
@@ -2452,6 +2540,7 @@
 <w:ftr xmlns:mc="http://schemas.openxmlformats.org/markup-compatibility/2006" xmlns:o="urn:schemas-microsoft-com:office:office" xmlns:r="http://schemas.openxmlformats.org/officeDocument/2006/relationships" xmlns:m="http://schemas.openxmlformats.org/officeDocument/2006/math" xmlns:v="urn:schemas-microsoft-com:vml" xmlns:wp="http://schemas.openxmlformats.org/drawingml/2006/wordprocessingDrawing" xmlns:w10="urn:schemas-microsoft-com:office:word" xmlns:w="http://schemas.openxmlformats.org/wordprocessingml/2006/main" xmlns:wne="http://schemas.microsoft.com/office/word/2006/wordml" xmlns:sl="http://schemas.openxmlformats.org/schemaLibrary/2006/main" xmlns:a="http://schemas.openxmlformats.org/drawingml/2006/main" xmlns:pic="http://schemas.openxmlformats.org/drawingml/2006/picture" xmlns:c="http://schemas.openxmlformats.org/drawingml/2006/chart" xmlns:lc="http://schemas.openxmlformats.org/drawingml/2006/lockedCanvas" xmlns:dgm="http://schemas.openxmlformats.org/drawingml/2006/diagram" xmlns:wps="http://schemas.microsoft.com/office/word/2010/wordprocessingShape" xmlns:wpg="http://schemas.microsoft.com/office/word/2010/wordprocessingGroup" xmlns:w14="http://schemas.microsoft.com/office/word/2010/wordml" xmlns:w15="http://schemas.microsoft.com/office/word/2012/wordml">
   <w:p>
     <w:pPr>
+      <w:pageBreakBefore w:val="0"/>
       <w:pBdr>
         <w:bottom w:color="666633" w:space="0" w:sz="4" w:val="single"/>
       </w:pBdr>
@@ -2536,6 +2625,7 @@
     <w:pPr>
       <w:keepNext w:val="0"/>
       <w:keepLines w:val="0"/>
+      <w:pageBreakBefore w:val="0"/>
       <w:widowControl w:val="0"/>
       <w:pBdr>
         <w:top w:space="0" w:sz="0" w:val="nil"/>
@@ -2577,6 +2667,7 @@
     <w:pPr>
       <w:keepNext w:val="0"/>
       <w:keepLines w:val="0"/>
+      <w:pageBreakBefore w:val="0"/>
       <w:widowControl w:val="0"/>
       <w:pBdr>
         <w:top w:space="0" w:sz="0" w:val="nil"/>
@@ -3155,6 +3246,7 @@
     <w:next w:val="Normal"/>
     <w:pPr>
       <w:keepNext w:val="1"/>
+      <w:pageBreakBefore w:val="0"/>
       <w:spacing w:after="289" w:before="238" w:lineRule="auto"/>
       <w:jc w:val="left"/>
     </w:pPr>
@@ -3171,6 +3263,7 @@
     <w:next w:val="Normal"/>
     <w:pPr>
       <w:keepNext w:val="1"/>
+      <w:pageBreakBefore w:val="0"/>
       <w:spacing w:after="142" w:before="181" w:lineRule="auto"/>
       <w:ind w:left="576"/>
       <w:jc w:val="left"/>
@@ -3185,6 +3278,7 @@
     <w:next w:val="Normal"/>
     <w:pPr>
       <w:keepNext w:val="1"/>
+      <w:pageBreakBefore w:val="0"/>
       <w:spacing w:after="119" w:before="181" w:lineRule="auto"/>
       <w:ind w:left="720" w:hanging="720"/>
       <w:jc w:val="left"/>
@@ -3204,6 +3298,7 @@
     <w:next w:val="Normal"/>
     <w:pPr>
       <w:keepNext w:val="1"/>
+      <w:pageBreakBefore w:val="0"/>
       <w:spacing w:after="119" w:before="181" w:lineRule="auto"/>
       <w:ind w:left="864" w:hanging="864"/>
       <w:jc w:val="left"/>
@@ -3224,6 +3319,7 @@
     <w:next w:val="Normal"/>
     <w:pPr>
       <w:keepNext w:val="1"/>
+      <w:pageBreakBefore w:val="0"/>
       <w:spacing w:after="120" w:before="240" w:lineRule="auto"/>
       <w:ind w:left="1008" w:hanging="1008"/>
       <w:jc w:val="left"/>
@@ -3243,6 +3339,7 @@
     <w:pPr>
       <w:keepNext w:val="1"/>
       <w:keepLines w:val="1"/>
+      <w:pageBreakBefore w:val="0"/>
       <w:spacing w:after="40" w:before="200" w:lineRule="auto"/>
     </w:pPr>
     <w:rPr>
@@ -3258,6 +3355,7 @@
     <w:pPr>
       <w:keepNext w:val="1"/>
       <w:keepLines w:val="1"/>
+      <w:pageBreakBefore w:val="0"/>
       <w:spacing w:after="120" w:before="480" w:lineRule="auto"/>
     </w:pPr>
     <w:rPr>
@@ -3273,6 +3371,7 @@
     <w:pPr>
       <w:keepNext w:val="1"/>
       <w:keepLines w:val="1"/>
+      <w:pageBreakBefore w:val="0"/>
       <w:spacing w:after="80" w:before="360" w:lineRule="auto"/>
     </w:pPr>
     <w:rPr>

--- a/FuentesCurso/UD 05 - Learning Analytics aplicado a cuestionarios/UD 05.08 - Actividades Entregables.docx
+++ b/FuentesCurso/UD 05 - Learning Analytics aplicado a cuestionarios/UD 05.08 - Actividades Entregables.docx
@@ -257,7 +257,7 @@
           <w:szCs w:val="32"/>
           <w:rtl w:val="0"/>
         </w:rPr>
-        <w:t xml:space="preserve">Actualizado Octubre 2021</w:t>
+        <w:t xml:space="preserve">Actualizado Octubre 2022</w:t>
       </w:r>
     </w:p>
     <w:p>
@@ -1835,7 +1835,7 @@
           <w:b w:val="1"/>
           <w:rtl w:val="0"/>
         </w:rPr>
-        <w:t xml:space="preserve">¿En los próximos temas, que metodología te gustaría usar?</w:t>
+        <w:t xml:space="preserve">¿En los próximos temas, qué metodología te gustaría usar?</w:t>
       </w:r>
     </w:p>
     <w:p>
@@ -2019,7 +2019,7 @@
           <w:b w:val="1"/>
           <w:rtl w:val="0"/>
         </w:rPr>
-        <w:t xml:space="preserve"> ¿Has tenido dificultades a la hora de visualizar los videos  de Youtube en casa?</w:t>
+        <w:t xml:space="preserve"> ¿Has tenido dificultades a la hora de visualizar los videos de Youtube en casa?</w:t>
       </w:r>
     </w:p>
     <w:p>
@@ -2522,7 +2522,7 @@
         <w:rPr>
           <w:rtl w:val="0"/>
         </w:rPr>
-        <w:t xml:space="preserve">Simplemente debes entregar un pequeño texto de uno o dos párrafos donde indiques las pautas que propondrías al alumno para enriquecer su vídeo de 6 minutos. No se espera una respuesta “de libro”, con tener una opinión fundamentada se dará la respuesta por válida.</w:t>
+        <w:t xml:space="preserve">Simplemente, debes entregar un pequeño texto de uno o dos párrafos donde indiques las pautas que propondrías al alumno para enriquecer su vídeo de 6 minutos. No se espera una respuesta “de libro”, con tener una opinión fundamentada se dará la respuesta por válida.</w:t>
       </w:r>
     </w:p>
     <w:sectPr>

--- a/FuentesCurso/UD 05 - Learning Analytics aplicado a cuestionarios/UD 05.08 - Actividades Entregables.docx
+++ b/FuentesCurso/UD 05 - Learning Analytics aplicado a cuestionarios/UD 05.08 - Actividades Entregables.docx
@@ -257,7 +257,7 @@
           <w:szCs w:val="32"/>
           <w:rtl w:val="0"/>
         </w:rPr>
-        <w:t xml:space="preserve">Actualizado Octubre 2022</w:t>
+        <w:t xml:space="preserve">Actualizado Noviembre 2023</w:t>
       </w:r>
     </w:p>
     <w:p>
@@ -899,7 +899,7 @@
           <w:pPr>
             <w:pageBreakBefore w:val="0"/>
             <w:tabs>
-              <w:tab w:val="right" w:pos="9637.511811023622"/>
+              <w:tab w:val="right" w:leader="none" w:pos="9637.511811023622"/>
             </w:tabs>
             <w:spacing w:before="80" w:line="240" w:lineRule="auto"/>
             <w:ind w:left="0" w:firstLine="0"/>
@@ -912,7 +912,7 @@
           </w:pPr>
           <w:r>
             <w:fldChar w:fldCharType="begin"/>
-            <w:instrText xml:space="preserve"> TOC \h \u \z </w:instrText>
+            <w:instrText xml:space="preserve"> TOC \h \u \z \t "Heading 1,1,Heading 2,2,Heading 3,3,Heading 4,4,Heading 5,5,Heading 6,6,"</w:instrText>
             <w:fldChar w:fldCharType="separate"/>
           </w:r>
           <w:r>
@@ -982,7 +982,7 @@
           <w:pPr>
             <w:pageBreakBefore w:val="0"/>
             <w:tabs>
-              <w:tab w:val="right" w:pos="9637.511811023622"/>
+              <w:tab w:val="right" w:leader="none" w:pos="9637.511811023622"/>
             </w:tabs>
             <w:spacing w:before="200" w:line="240" w:lineRule="auto"/>
             <w:ind w:left="0" w:firstLine="0"/>
@@ -1054,7 +1054,7 @@
           <w:pPr>
             <w:pageBreakBefore w:val="0"/>
             <w:tabs>
-              <w:tab w:val="right" w:pos="9637.511811023622"/>
+              <w:tab w:val="right" w:leader="none" w:pos="9637.511811023622"/>
             </w:tabs>
             <w:spacing w:before="60" w:line="240" w:lineRule="auto"/>
             <w:ind w:left="360" w:firstLine="0"/>
@@ -1126,7 +1126,7 @@
           <w:pPr>
             <w:pageBreakBefore w:val="0"/>
             <w:tabs>
-              <w:tab w:val="right" w:pos="9637.511811023622"/>
+              <w:tab w:val="right" w:leader="none" w:pos="9637.511811023622"/>
             </w:tabs>
             <w:spacing w:before="200" w:line="240" w:lineRule="auto"/>
             <w:ind w:left="0" w:firstLine="0"/>
@@ -1198,7 +1198,7 @@
           <w:pPr>
             <w:pageBreakBefore w:val="0"/>
             <w:tabs>
-              <w:tab w:val="right" w:pos="9637.511811023622"/>
+              <w:tab w:val="right" w:leader="none" w:pos="9637.511811023622"/>
             </w:tabs>
             <w:spacing w:before="60" w:line="240" w:lineRule="auto"/>
             <w:ind w:left="360" w:firstLine="0"/>
@@ -1270,7 +1270,7 @@
           <w:pPr>
             <w:pageBreakBefore w:val="0"/>
             <w:tabs>
-              <w:tab w:val="right" w:pos="9637.511811023622"/>
+              <w:tab w:val="right" w:leader="none" w:pos="9637.511811023622"/>
             </w:tabs>
             <w:spacing w:before="200" w:line="240" w:lineRule="auto"/>
             <w:ind w:left="0" w:firstLine="0"/>
@@ -1342,7 +1342,7 @@
           <w:pPr>
             <w:pageBreakBefore w:val="0"/>
             <w:tabs>
-              <w:tab w:val="right" w:pos="9637.511811023622"/>
+              <w:tab w:val="right" w:leader="none" w:pos="9637.511811023622"/>
             </w:tabs>
             <w:spacing w:after="80" w:before="60" w:line="240" w:lineRule="auto"/>
             <w:ind w:left="360" w:firstLine="0"/>
@@ -2545,8 +2545,8 @@
         <w:bottom w:color="666633" w:space="0" w:sz="4" w:val="single"/>
       </w:pBdr>
       <w:tabs>
-        <w:tab w:val="center" w:pos="4819"/>
-        <w:tab w:val="right" w:pos="9638"/>
+        <w:tab w:val="center" w:leader="none" w:pos="4819"/>
+        <w:tab w:val="right" w:leader="none" w:pos="9638"/>
       </w:tabs>
       <w:spacing w:after="0" w:before="0" w:lineRule="auto"/>
       <w:jc w:val="left"/>
@@ -2678,8 +2678,8 @@
       </w:pBdr>
       <w:shd w:fill="auto" w:val="clear"/>
       <w:tabs>
-        <w:tab w:val="center" w:pos="4819"/>
-        <w:tab w:val="right" w:pos="9638"/>
+        <w:tab w:val="center" w:leader="none" w:pos="4819"/>
+        <w:tab w:val="right" w:leader="none" w:pos="9638"/>
       </w:tabs>
       <w:spacing w:after="0" w:before="0" w:line="240" w:lineRule="auto"/>
       <w:ind w:left="0" w:right="0" w:firstLine="0"/>
